--- a/03_meetings/261018_customer_meeting/MoM_261018_customer.docx
+++ b/03_meetings/261018_customer_meeting/MoM_261018_customer.docx
@@ -1154,18 +1154,7 @@
                 <w:sz w:val="20"/>
                 <w:szCs w:val="20"/>
               </w:rPr>
-              <w:t>to requiremen</w:t>
-            </w:r>
-            <w:bookmarkStart w:id="0" w:name="_GoBack"/>
-            <w:bookmarkEnd w:id="0"/>
-            <w:r>
-              <w:rPr>
-                <w:rFonts w:ascii="Arial" w:hAnsi="Arial" w:cs="Arial"/>
-                <w:color w:val="000000" w:themeColor="text1"/>
-                <w:sz w:val="20"/>
-                <w:szCs w:val="20"/>
-              </w:rPr>
-              <w:t>ts</w:t>
+              <w:t>to requirements</w:t>
             </w:r>
           </w:p>
         </w:tc>
@@ -1687,6 +1676,22 @@
           <w:p>
             <w:pPr>
               <w:pStyle w:val="Header"/>
+              <w:tabs>
+                <w:tab w:val="clear" w:pos="4320"/>
+                <w:tab w:val="clear" w:pos="8640"/>
+              </w:tabs>
+              <w:rPr>
+                <w:rFonts w:ascii="Arial" w:hAnsi="Arial" w:cs="Arial"/>
+                <w:b/>
+                <w:color w:val="000000" w:themeColor="text1"/>
+                <w:sz w:val="20"/>
+                <w:szCs w:val="20"/>
+              </w:rPr>
+            </w:pPr>
+          </w:p>
+          <w:p>
+            <w:pPr>
+              <w:pStyle w:val="Header"/>
               <w:numPr>
                 <w:ilvl w:val="0"/>
                 <w:numId w:val="7"/>
@@ -2958,6 +2963,8 @@
               </w:rPr>
               <w:t>System architecture block diagram</w:t>
             </w:r>
+            <w:bookmarkStart w:id="0" w:name="_GoBack"/>
+            <w:bookmarkEnd w:id="0"/>
           </w:p>
           <w:p>
             <w:pPr>
@@ -3075,6 +3082,36 @@
                 <w:tab w:val="clear" w:pos="8640"/>
               </w:tabs>
               <w:ind w:left="720"/>
+              <w:rPr>
+                <w:rFonts w:ascii="Arial" w:hAnsi="Arial" w:cs="Arial"/>
+                <w:color w:val="000000" w:themeColor="text1"/>
+                <w:sz w:val="20"/>
+                <w:szCs w:val="20"/>
+              </w:rPr>
+            </w:pPr>
+          </w:p>
+          <w:p>
+            <w:pPr>
+              <w:pStyle w:val="Header"/>
+              <w:tabs>
+                <w:tab w:val="clear" w:pos="4320"/>
+                <w:tab w:val="clear" w:pos="8640"/>
+              </w:tabs>
+              <w:rPr>
+                <w:rFonts w:ascii="Arial" w:hAnsi="Arial" w:cs="Arial"/>
+                <w:color w:val="000000" w:themeColor="text1"/>
+                <w:sz w:val="20"/>
+                <w:szCs w:val="20"/>
+              </w:rPr>
+            </w:pPr>
+          </w:p>
+          <w:p>
+            <w:pPr>
+              <w:pStyle w:val="Header"/>
+              <w:tabs>
+                <w:tab w:val="clear" w:pos="4320"/>
+                <w:tab w:val="clear" w:pos="8640"/>
+              </w:tabs>
               <w:rPr>
                 <w:rFonts w:ascii="Arial" w:hAnsi="Arial" w:cs="Arial"/>
                 <w:color w:val="000000" w:themeColor="text1"/>
